--- a/Archive/Group Report Team 08.docx
+++ b/Archive/Group Report Team 08.docx
@@ -1,6 +1,6 @@
 
 <file path=word/document.xml><?xml version="1.0" encoding="utf-8"?>
-<w:document xmlns:wpc="http://schemas.microsoft.com/office/word/2010/wordprocessingCanvas" xmlns:cx="http://schemas.microsoft.com/office/drawing/2014/chartex" xmlns:cx1="http://schemas.microsoft.com/office/drawing/2015/9/8/chartex" xmlns:cx2="http://schemas.microsoft.com/office/drawing/2015/10/21/chartex" xmlns:cx3="http://schemas.microsoft.com/office/drawing/2016/5/9/chartex" xmlns:cx4="http://schemas.microsoft.com/office/drawing/2016/5/10/chartex" xmlns:cx5="http://schemas.microsoft.com/office/drawing/2016/5/11/chartex" xmlns:cx6="http://schemas.microsoft.com/office/drawing/2016/5/12/chartex" xmlns:cx7="http://schemas.microsoft.com/office/drawing/2016/5/13/chartex" xmlns:cx8="http://schemas.microsoft.com/office/drawing/2016/5/14/chartex" xmlns:mc="http://schemas.openxmlformats.org/markup-compatibility/2006" xmlns:aink="http://schemas.microsoft.com/office/drawing/2016/ink" xmlns:am3d="http://schemas.microsoft.com/office/drawing/2017/model3d" xmlns:o="urn:schemas-microsoft-com:office:office" xmlns:r="http://schemas.openxmlformats.org/officeDocument/2006/relationships" xmlns:m="http://schemas.openxmlformats.org/officeDocument/2006/math" xmlns:v="urn:schemas-microsoft-com:vml" xmlns:wp14="http://schemas.microsoft.com/office/word/2010/wordprocessingDrawing" xmlns:wp="http://schemas.openxmlformats.org/drawingml/2006/wordprocessingDrawing" xmlns:w10="urn:schemas-microsoft-com:office:word" xmlns:w="http://schemas.openxmlformats.org/wordprocessingml/2006/main" xmlns:w14="http://schemas.microsoft.com/office/word/2010/wordml" xmlns:w15="http://schemas.microsoft.com/office/word/2012/wordml" xmlns:w16cid="http://schemas.microsoft.com/office/word/2016/wordml/cid" xmlns:w16se="http://schemas.microsoft.com/office/word/2015/wordml/symex" xmlns:wpg="http://schemas.microsoft.com/office/word/2010/wordprocessingGroup" xmlns:wpi="http://schemas.microsoft.com/office/word/2010/wordprocessingInk" xmlns:wne="http://schemas.microsoft.com/office/word/2006/wordml" xmlns:wps="http://schemas.microsoft.com/office/word/2010/wordprocessingShape" mc:Ignorable="w14 w15 w16se w16cid wp14">
+<w:document xmlns:wpc="http://schemas.microsoft.com/office/word/2010/wordprocessingCanvas" xmlns:mc="http://schemas.openxmlformats.org/markup-compatibility/2006" xmlns:o="urn:schemas-microsoft-com:office:office" xmlns:r="http://schemas.openxmlformats.org/officeDocument/2006/relationships" xmlns:m="http://schemas.openxmlformats.org/officeDocument/2006/math" xmlns:v="urn:schemas-microsoft-com:vml" xmlns:wp14="http://schemas.microsoft.com/office/word/2010/wordprocessingDrawing" xmlns:wp="http://schemas.openxmlformats.org/drawingml/2006/wordprocessingDrawing" xmlns:w10="urn:schemas-microsoft-com:office:word" xmlns:w="http://schemas.openxmlformats.org/wordprocessingml/2006/main" xmlns:w14="http://schemas.microsoft.com/office/word/2010/wordml" xmlns:w15="http://schemas.microsoft.com/office/word/2012/wordml" xmlns:wpg="http://schemas.microsoft.com/office/word/2010/wordprocessingGroup" xmlns:wpi="http://schemas.microsoft.com/office/word/2010/wordprocessingInk" xmlns:wne="http://schemas.microsoft.com/office/word/2006/wordml" xmlns:wps="http://schemas.microsoft.com/office/word/2010/wordprocessingShape" mc:Ignorable="w14 w15 wp14">
   <w:body>
     <w:p>
       <w:pPr>
@@ -120,8 +120,6 @@
         </w:rPr>
         <w:t xml:space="preserve">ethodology. </w:t>
       </w:r>
-      <w:bookmarkStart w:id="0" w:name="_GoBack"/>
-      <w:bookmarkEnd w:id="0"/>
     </w:p>
     <w:p>
       <w:pPr>
@@ -992,8 +990,19 @@
           <w:bCs/>
           <w:lang w:val="en-US" w:eastAsia="de-DE"/>
         </w:rPr>
-        <w:t>Domain Subject Matter Expert :</w:t>
-      </w:r>
+        <w:t xml:space="preserve">Domain Subject Matter </w:t>
+      </w:r>
+      <w:proofErr w:type="gramStart"/>
+      <w:r>
+        <w:rPr>
+          <w:rFonts w:ascii="Times New Roman" w:eastAsia="Times New Roman" w:hAnsi="Times New Roman" w:cs="Times New Roman"/>
+          <w:b/>
+          <w:bCs/>
+          <w:lang w:val="en-US" w:eastAsia="de-DE"/>
+        </w:rPr>
+        <w:t>Expert :</w:t>
+      </w:r>
+      <w:proofErr w:type="gramEnd"/>
       <w:r>
         <w:rPr>
           <w:rFonts w:ascii="Times New Roman" w:eastAsia="Times New Roman" w:hAnsi="Times New Roman" w:cs="Times New Roman"/>
@@ -1271,7 +1280,23 @@
           <w:rFonts w:ascii="Times New Roman" w:eastAsia="Times New Roman" w:hAnsi="Times New Roman" w:cs="Times New Roman"/>
           <w:lang w:val="en-US" w:eastAsia="de-DE"/>
         </w:rPr>
-        <w:t xml:space="preserve">Documents regarding the BSc BIS studies at FHNW and a MSc Thesis written by </w:t>
+        <w:t xml:space="preserve">Documents regarding the BSc BIS studies at FHNW and </w:t>
+      </w:r>
+      <w:proofErr w:type="gramStart"/>
+      <w:r>
+        <w:rPr>
+          <w:rFonts w:ascii="Times New Roman" w:eastAsia="Times New Roman" w:hAnsi="Times New Roman" w:cs="Times New Roman"/>
+          <w:lang w:val="en-US" w:eastAsia="de-DE"/>
+        </w:rPr>
+        <w:t>a</w:t>
+      </w:r>
+      <w:proofErr w:type="gramEnd"/>
+      <w:r>
+        <w:rPr>
+          <w:rFonts w:ascii="Times New Roman" w:eastAsia="Times New Roman" w:hAnsi="Times New Roman" w:cs="Times New Roman"/>
+          <w:lang w:val="en-US" w:eastAsia="de-DE"/>
+        </w:rPr>
+        <w:t xml:space="preserve"> MSc Thesis written by </w:t>
       </w:r>
       <w:proofErr w:type="spellStart"/>
       <w:r>
@@ -1949,6 +1974,228 @@
           <w:lang w:val="en-US"/>
         </w:rPr>
       </w:pPr>
+    </w:p>
+    <w:p>
+      <w:pPr>
+        <w:rPr>
+          <w:lang w:val="en-US"/>
+        </w:rPr>
+      </w:pPr>
+      <w:r>
+        <w:rPr>
+          <w:lang w:val="en-US"/>
+        </w:rPr>
+        <w:t>How were changes to requirements evaluated?</w:t>
+      </w:r>
+    </w:p>
+    <w:p>
+      <w:pPr>
+        <w:rPr>
+          <w:lang w:val="en-US"/>
+        </w:rPr>
+      </w:pPr>
+    </w:p>
+    <w:p>
+      <w:pPr>
+        <w:rPr>
+          <w:lang w:val="en-US"/>
+        </w:rPr>
+      </w:pPr>
+      <w:r>
+        <w:rPr>
+          <w:lang w:val="en-US"/>
+        </w:rPr>
+        <w:t>If we had any changes to requirements, we followed the BABOK Requirements Life Cycle Management:</w:t>
+      </w:r>
+    </w:p>
+    <w:p>
+      <w:pPr>
+        <w:rPr>
+          <w:lang w:val="en-US"/>
+        </w:rPr>
+      </w:pPr>
+    </w:p>
+    <w:p>
+      <w:pPr>
+        <w:keepNext/>
+      </w:pPr>
+      <w:r>
+        <w:rPr>
+          <w:noProof/>
+          <w:lang w:val="de-CH" w:eastAsia="de-CH"/>
+        </w:rPr>
+        <w:drawing>
+          <wp:inline distT="0" distB="0" distL="0" distR="0" wp14:anchorId="7BE569AC" wp14:editId="2B13E219">
+            <wp:extent cx="4200525" cy="1971675"/>
+            <wp:effectExtent l="0" t="0" r="9525" b="9525"/>
+            <wp:docPr id="2" name="Grafik 2"/>
+            <wp:cNvGraphicFramePr>
+              <a:graphicFrameLocks xmlns:a="http://schemas.openxmlformats.org/drawingml/2006/main" noChangeAspect="1"/>
+            </wp:cNvGraphicFramePr>
+            <a:graphic xmlns:a="http://schemas.openxmlformats.org/drawingml/2006/main">
+              <a:graphicData uri="http://schemas.openxmlformats.org/drawingml/2006/picture">
+                <pic:pic xmlns:pic="http://schemas.openxmlformats.org/drawingml/2006/picture">
+                  <pic:nvPicPr>
+                    <pic:cNvPr id="1" name=""/>
+                    <pic:cNvPicPr/>
+                  </pic:nvPicPr>
+                  <pic:blipFill>
+                    <a:blip r:embed="rId5"/>
+                    <a:stretch>
+                      <a:fillRect/>
+                    </a:stretch>
+                  </pic:blipFill>
+                  <pic:spPr>
+                    <a:xfrm>
+                      <a:off x="0" y="0"/>
+                      <a:ext cx="4200525" cy="1971675"/>
+                    </a:xfrm>
+                    <a:prstGeom prst="rect">
+                      <a:avLst/>
+                    </a:prstGeom>
+                  </pic:spPr>
+                </pic:pic>
+              </a:graphicData>
+            </a:graphic>
+          </wp:inline>
+        </w:drawing>
+      </w:r>
+    </w:p>
+    <w:p>
+      <w:pPr>
+        <w:pStyle w:val="Beschriftung"/>
+        <w:rPr>
+          <w:lang w:val="en-US"/>
+        </w:rPr>
+      </w:pPr>
+      <w:r>
+        <w:rPr>
+          <w:lang w:val="en-GB"/>
+        </w:rPr>
+        <w:t xml:space="preserve">Figure </w:t>
+      </w:r>
+      <w:r>
+        <w:fldChar w:fldCharType="begin"/>
+      </w:r>
+      <w:r>
+        <w:rPr>
+          <w:lang w:val="en-GB"/>
+        </w:rPr>
+        <w:instrText xml:space="preserve"> SEQ Figure \* ARABIC </w:instrText>
+      </w:r>
+      <w:r>
+        <w:fldChar w:fldCharType="separate"/>
+      </w:r>
+      <w:r>
+        <w:rPr>
+          <w:noProof/>
+          <w:lang w:val="en-GB"/>
+        </w:rPr>
+        <w:t>1</w:t>
+      </w:r>
+      <w:r>
+        <w:fldChar w:fldCharType="end"/>
+      </w:r>
+      <w:r>
+        <w:rPr>
+          <w:lang w:val="en-GB"/>
+        </w:rPr>
+        <w:t xml:space="preserve">: </w:t>
+      </w:r>
+      <w:proofErr w:type="spellStart"/>
+      <w:r>
+        <w:rPr>
+          <w:lang w:val="en-GB"/>
+        </w:rPr>
+        <w:t>Babok</w:t>
+      </w:r>
+      <w:proofErr w:type="spellEnd"/>
+      <w:r>
+        <w:rPr>
+          <w:lang w:val="en-GB"/>
+        </w:rPr>
+        <w:t xml:space="preserve"> Guidelines p. 76</w:t>
+      </w:r>
+    </w:p>
+    <w:p>
+      <w:pPr>
+        <w:rPr>
+          <w:lang w:val="en-US"/>
+        </w:rPr>
+      </w:pPr>
+    </w:p>
+    <w:p>
+      <w:pPr>
+        <w:rPr>
+          <w:lang w:val="en-US"/>
+        </w:rPr>
+      </w:pPr>
+      <w:r>
+        <w:rPr>
+          <w:lang w:val="en-US"/>
+        </w:rPr>
+        <w:t xml:space="preserve">Any changes made in the </w:t>
+      </w:r>
+    </w:p>
+    <w:p>
+      <w:pPr>
+        <w:rPr>
+          <w:lang w:val="en-US"/>
+        </w:rPr>
+      </w:pPr>
+    </w:p>
+    <w:p>
+      <w:pPr>
+        <w:rPr>
+          <w:lang w:val="en-US"/>
+        </w:rPr>
+      </w:pPr>
+    </w:p>
+    <w:p>
+      <w:pPr>
+        <w:rPr>
+          <w:lang w:val="en-US"/>
+        </w:rPr>
+      </w:pPr>
+      <w:r>
+        <w:rPr>
+          <w:lang w:val="en-US"/>
+        </w:rPr>
+        <w:t>How did you maintain and trace requirements?</w:t>
+      </w:r>
+      <w:r>
+        <w:rPr>
+          <w:lang w:val="en-US"/>
+        </w:rPr>
+        <w:br/>
+      </w:r>
+    </w:p>
+    <w:p>
+      <w:pPr>
+        <w:rPr>
+          <w:lang w:val="en-US"/>
+        </w:rPr>
+      </w:pPr>
+      <w:r>
+        <w:rPr>
+          <w:lang w:val="en-US"/>
+        </w:rPr>
+        <w:t>How did you manage the backlog?</w:t>
+      </w:r>
+    </w:p>
+    <w:p>
+      <w:pPr>
+        <w:rPr>
+          <w:lang w:val="en-US"/>
+        </w:rPr>
+      </w:pPr>
+    </w:p>
+    <w:p>
+      <w:pPr>
+        <w:rPr>
+          <w:lang w:val="en-US"/>
+        </w:rPr>
+      </w:pPr>
       <w:r>
         <w:rPr>
           <w:lang w:val="en-US"/>
@@ -1987,6 +2234,32 @@
           <w:lang w:val="en-US"/>
         </w:rPr>
       </w:pPr>
+    </w:p>
+    <w:p>
+      <w:pPr>
+        <w:rPr>
+          <w:lang w:val="en-US"/>
+        </w:rPr>
+      </w:pPr>
+    </w:p>
+    <w:p>
+      <w:pPr>
+        <w:rPr>
+          <w:lang w:val="en-US"/>
+        </w:rPr>
+      </w:pPr>
+    </w:p>
+    <w:p>
+      <w:pPr>
+        <w:pStyle w:val="Listenabsatz"/>
+        <w:numPr>
+          <w:ilvl w:val="0"/>
+          <w:numId w:val="5"/>
+        </w:numPr>
+        <w:rPr>
+          <w:lang w:val="en-US"/>
+        </w:rPr>
+      </w:pPr>
       <w:r>
         <w:rPr>
           <w:lang w:val="en-US"/>
@@ -2025,6 +2298,109 @@
           <w:lang w:val="en-US"/>
         </w:rPr>
       </w:pPr>
+    </w:p>
+    <w:p>
+      <w:pPr>
+        <w:rPr>
+          <w:lang w:val="en-US"/>
+        </w:rPr>
+      </w:pPr>
+    </w:p>
+    <w:p>
+      <w:pPr>
+        <w:rPr>
+          <w:lang w:val="en-US"/>
+        </w:rPr>
+      </w:pPr>
+      <w:r>
+        <w:rPr>
+          <w:lang w:val="en-US"/>
+        </w:rPr>
+        <w:t>Comment LM:</w:t>
+      </w:r>
+    </w:p>
+    <w:p>
+      <w:pPr>
+        <w:rPr>
+          <w:lang w:val="en-US"/>
+        </w:rPr>
+      </w:pPr>
+    </w:p>
+    <w:p>
+      <w:pPr>
+        <w:pStyle w:val="Listenabsatz"/>
+        <w:numPr>
+          <w:ilvl w:val="0"/>
+          <w:numId w:val="6"/>
+        </w:numPr>
+        <w:rPr>
+          <w:lang w:val="en-US"/>
+        </w:rPr>
+      </w:pPr>
+      <w:r>
+        <w:rPr>
+          <w:lang w:val="en-US"/>
+        </w:rPr>
+        <w:t xml:space="preserve">Knut </w:t>
+      </w:r>
+      <w:proofErr w:type="spellStart"/>
+      <w:r>
+        <w:rPr>
+          <w:lang w:val="en-US"/>
+        </w:rPr>
+        <w:t>Hinkelmann</w:t>
+      </w:r>
+      <w:proofErr w:type="spellEnd"/>
+    </w:p>
+    <w:p>
+      <w:pPr>
+        <w:pStyle w:val="Listenabsatz"/>
+        <w:numPr>
+          <w:ilvl w:val="0"/>
+          <w:numId w:val="6"/>
+        </w:numPr>
+        <w:rPr>
+          <w:lang w:val="en-US"/>
+        </w:rPr>
+      </w:pPr>
+      <w:r>
+        <w:rPr>
+          <w:lang w:val="en-US"/>
+        </w:rPr>
+        <w:t>2All BSc BIS students &amp; all BSc Programming lecturers</w:t>
+      </w:r>
+    </w:p>
+    <w:p>
+      <w:pPr>
+        <w:pStyle w:val="Listenabsatz"/>
+        <w:numPr>
+          <w:ilvl w:val="0"/>
+          <w:numId w:val="6"/>
+        </w:numPr>
+        <w:rPr>
+          <w:lang w:val="en-US"/>
+        </w:rPr>
+      </w:pPr>
+      <w:r>
+        <w:rPr>
+          <w:lang w:val="en-US"/>
+        </w:rPr>
+        <w:t>Focus group</w:t>
+      </w:r>
+    </w:p>
+    <w:p>
+      <w:pPr>
+        <w:pStyle w:val="Listenabsatz"/>
+        <w:numPr>
+          <w:ilvl w:val="0"/>
+          <w:numId w:val="6"/>
+        </w:numPr>
+        <w:rPr>
+          <w:lang w:val="en-US"/>
+        </w:rPr>
+      </w:pPr>
+      <w:bookmarkStart w:id="0" w:name="_GoBack"/>
+      <w:bookmarkEnd w:id="0"/>
       <w:r>
         <w:rPr>
           <w:lang w:val="en-US"/>
@@ -2093,7 +2469,7 @@
       <w:r>
         <w:rPr>
           <w:noProof/>
-          <w:lang w:val="en-US"/>
+          <w:lang w:val="de-CH" w:eastAsia="de-CH"/>
         </w:rPr>
         <w:drawing>
           <wp:inline distT="0" distB="0" distL="0" distR="0" wp14:anchorId="66B14290" wp14:editId="3FA803C5">
@@ -2111,7 +2487,7 @@
                     <pic:cNvPicPr/>
                   </pic:nvPicPr>
                   <pic:blipFill rotWithShape="1">
-                    <a:blip r:embed="rId5"/>
+                    <a:blip r:embed="rId6"/>
                     <a:srcRect b="30001"/>
                     <a:stretch/>
                   </pic:blipFill>
@@ -2139,6 +2515,13 @@
         </w:drawing>
       </w:r>
     </w:p>
+    <w:p>
+      <w:pPr>
+        <w:rPr>
+          <w:lang w:val="en-US"/>
+        </w:rPr>
+      </w:pPr>
+    </w:p>
     <w:sectPr>
       <w:pgSz w:w="11906" w:h="16838"/>
       <w:pgMar w:top="505" w:right="1418" w:bottom="1134" w:left="1418" w:header="709" w:footer="709" w:gutter="0"/>
@@ -2150,7 +2533,7 @@
 </file>
 
 <file path=word/numbering.xml><?xml version="1.0" encoding="utf-8"?>
-<w:numbering xmlns:wpc="http://schemas.microsoft.com/office/word/2010/wordprocessingCanvas" xmlns:cx="http://schemas.microsoft.com/office/drawing/2014/chartex" xmlns:cx1="http://schemas.microsoft.com/office/drawing/2015/9/8/chartex" xmlns:cx2="http://schemas.microsoft.com/office/drawing/2015/10/21/chartex" xmlns:cx3="http://schemas.microsoft.com/office/drawing/2016/5/9/chartex" xmlns:cx4="http://schemas.microsoft.com/office/drawing/2016/5/10/chartex" xmlns:cx5="http://schemas.microsoft.com/office/drawing/2016/5/11/chartex" xmlns:cx6="http://schemas.microsoft.com/office/drawing/2016/5/12/chartex" xmlns:cx7="http://schemas.microsoft.com/office/drawing/2016/5/13/chartex" xmlns:cx8="http://schemas.microsoft.com/office/drawing/2016/5/14/chartex" xmlns:mc="http://schemas.openxmlformats.org/markup-compatibility/2006" xmlns:aink="http://schemas.microsoft.com/office/drawing/2016/ink" xmlns:am3d="http://schemas.microsoft.com/office/drawing/2017/model3d" xmlns:o="urn:schemas-microsoft-com:office:office" xmlns:r="http://schemas.openxmlformats.org/officeDocument/2006/relationships" xmlns:m="http://schemas.openxmlformats.org/officeDocument/2006/math" xmlns:v="urn:schemas-microsoft-com:vml" xmlns:wp14="http://schemas.microsoft.com/office/word/2010/wordprocessingDrawing" xmlns:wp="http://schemas.openxmlformats.org/drawingml/2006/wordprocessingDrawing" xmlns:w10="urn:schemas-microsoft-com:office:word" xmlns:w="http://schemas.openxmlformats.org/wordprocessingml/2006/main" xmlns:w14="http://schemas.microsoft.com/office/word/2010/wordml" xmlns:w15="http://schemas.microsoft.com/office/word/2012/wordml" xmlns:w16cid="http://schemas.microsoft.com/office/word/2016/wordml/cid" xmlns:w16se="http://schemas.microsoft.com/office/word/2015/wordml/symex" xmlns:wpg="http://schemas.microsoft.com/office/word/2010/wordprocessingGroup" xmlns:wpi="http://schemas.microsoft.com/office/word/2010/wordprocessingInk" xmlns:wne="http://schemas.microsoft.com/office/word/2006/wordml" xmlns:wps="http://schemas.microsoft.com/office/word/2010/wordprocessingShape" mc:Ignorable="w14 w15 w16se w16cid wp14">
+<w:numbering xmlns:wpc="http://schemas.microsoft.com/office/word/2010/wordprocessingCanvas" xmlns:mc="http://schemas.openxmlformats.org/markup-compatibility/2006" xmlns:o="urn:schemas-microsoft-com:office:office" xmlns:r="http://schemas.openxmlformats.org/officeDocument/2006/relationships" xmlns:m="http://schemas.openxmlformats.org/officeDocument/2006/math" xmlns:v="urn:schemas-microsoft-com:vml" xmlns:wp14="http://schemas.microsoft.com/office/word/2010/wordprocessingDrawing" xmlns:wp="http://schemas.openxmlformats.org/drawingml/2006/wordprocessingDrawing" xmlns:w10="urn:schemas-microsoft-com:office:word" xmlns:w="http://schemas.openxmlformats.org/wordprocessingml/2006/main" xmlns:w14="http://schemas.microsoft.com/office/word/2010/wordml" xmlns:w15="http://schemas.microsoft.com/office/word/2012/wordml" xmlns:wpg="http://schemas.microsoft.com/office/word/2010/wordprocessingGroup" xmlns:wpi="http://schemas.microsoft.com/office/word/2010/wordprocessingInk" xmlns:wne="http://schemas.microsoft.com/office/word/2006/wordml" xmlns:wps="http://schemas.microsoft.com/office/word/2010/wordprocessingShape" mc:Ignorable="w14 w15 wp14">
   <w:abstractNum w:abstractNumId="0" w15:restartNumberingAfterBreak="0">
     <w:nsid w:val="16F97B13"/>
     <w:multiLevelType w:val="hybridMultilevel"/>
@@ -2467,6 +2850,95 @@
     </w:lvl>
   </w:abstractNum>
   <w:abstractNum w:abstractNumId="3" w15:restartNumberingAfterBreak="0">
+    <w:nsid w:val="5E3E3F43"/>
+    <w:multiLevelType w:val="hybridMultilevel"/>
+    <w:tmpl w:val="22A8D9E4"/>
+    <w:lvl w:ilvl="0" w:tplc="0807000F">
+      <w:start w:val="1"/>
+      <w:numFmt w:val="decimal"/>
+      <w:lvlText w:val="%1."/>
+      <w:lvlJc w:val="left"/>
+      <w:pPr>
+        <w:ind w:left="720" w:hanging="360"/>
+      </w:pPr>
+      <w:rPr>
+        <w:rFonts w:hint="default"/>
+      </w:rPr>
+    </w:lvl>
+    <w:lvl w:ilvl="1" w:tplc="08070019" w:tentative="1">
+      <w:start w:val="1"/>
+      <w:numFmt w:val="lowerLetter"/>
+      <w:lvlText w:val="%2."/>
+      <w:lvlJc w:val="left"/>
+      <w:pPr>
+        <w:ind w:left="1440" w:hanging="360"/>
+      </w:pPr>
+    </w:lvl>
+    <w:lvl w:ilvl="2" w:tplc="0807001B" w:tentative="1">
+      <w:start w:val="1"/>
+      <w:numFmt w:val="lowerRoman"/>
+      <w:lvlText w:val="%3."/>
+      <w:lvlJc w:val="right"/>
+      <w:pPr>
+        <w:ind w:left="2160" w:hanging="180"/>
+      </w:pPr>
+    </w:lvl>
+    <w:lvl w:ilvl="3" w:tplc="0807000F" w:tentative="1">
+      <w:start w:val="1"/>
+      <w:numFmt w:val="decimal"/>
+      <w:lvlText w:val="%4."/>
+      <w:lvlJc w:val="left"/>
+      <w:pPr>
+        <w:ind w:left="2880" w:hanging="360"/>
+      </w:pPr>
+    </w:lvl>
+    <w:lvl w:ilvl="4" w:tplc="08070019" w:tentative="1">
+      <w:start w:val="1"/>
+      <w:numFmt w:val="lowerLetter"/>
+      <w:lvlText w:val="%5."/>
+      <w:lvlJc w:val="left"/>
+      <w:pPr>
+        <w:ind w:left="3600" w:hanging="360"/>
+      </w:pPr>
+    </w:lvl>
+    <w:lvl w:ilvl="5" w:tplc="0807001B" w:tentative="1">
+      <w:start w:val="1"/>
+      <w:numFmt w:val="lowerRoman"/>
+      <w:lvlText w:val="%6."/>
+      <w:lvlJc w:val="right"/>
+      <w:pPr>
+        <w:ind w:left="4320" w:hanging="180"/>
+      </w:pPr>
+    </w:lvl>
+    <w:lvl w:ilvl="6" w:tplc="0807000F" w:tentative="1">
+      <w:start w:val="1"/>
+      <w:numFmt w:val="decimal"/>
+      <w:lvlText w:val="%7."/>
+      <w:lvlJc w:val="left"/>
+      <w:pPr>
+        <w:ind w:left="5040" w:hanging="360"/>
+      </w:pPr>
+    </w:lvl>
+    <w:lvl w:ilvl="7" w:tplc="08070019" w:tentative="1">
+      <w:start w:val="1"/>
+      <w:numFmt w:val="lowerLetter"/>
+      <w:lvlText w:val="%8."/>
+      <w:lvlJc w:val="left"/>
+      <w:pPr>
+        <w:ind w:left="5760" w:hanging="360"/>
+      </w:pPr>
+    </w:lvl>
+    <w:lvl w:ilvl="8" w:tplc="0807001B" w:tentative="1">
+      <w:start w:val="1"/>
+      <w:numFmt w:val="lowerRoman"/>
+      <w:lvlText w:val="%9."/>
+      <w:lvlJc w:val="right"/>
+      <w:pPr>
+        <w:ind w:left="6480" w:hanging="180"/>
+      </w:pPr>
+    </w:lvl>
+  </w:abstractNum>
+  <w:abstractNum w:abstractNumId="4" w15:restartNumberingAfterBreak="0">
     <w:nsid w:val="70681AE0"/>
     <w:multiLevelType w:val="hybridMultilevel"/>
     <w:tmpl w:val="CF6C081A"/>
@@ -2577,6 +3049,95 @@
       <w:rPr>
         <w:rFonts w:ascii="Wingdings" w:hAnsi="Wingdings" w:hint="default"/>
       </w:rPr>
+    </w:lvl>
+  </w:abstractNum>
+  <w:abstractNum w:abstractNumId="5" w15:restartNumberingAfterBreak="0">
+    <w:nsid w:val="7C5D55AE"/>
+    <w:multiLevelType w:val="hybridMultilevel"/>
+    <w:tmpl w:val="50D4248E"/>
+    <w:lvl w:ilvl="0" w:tplc="0807000F">
+      <w:start w:val="1"/>
+      <w:numFmt w:val="decimal"/>
+      <w:lvlText w:val="%1."/>
+      <w:lvlJc w:val="left"/>
+      <w:pPr>
+        <w:ind w:left="720" w:hanging="360"/>
+      </w:pPr>
+      <w:rPr>
+        <w:rFonts w:hint="default"/>
+      </w:rPr>
+    </w:lvl>
+    <w:lvl w:ilvl="1" w:tplc="08070019" w:tentative="1">
+      <w:start w:val="1"/>
+      <w:numFmt w:val="lowerLetter"/>
+      <w:lvlText w:val="%2."/>
+      <w:lvlJc w:val="left"/>
+      <w:pPr>
+        <w:ind w:left="1440" w:hanging="360"/>
+      </w:pPr>
+    </w:lvl>
+    <w:lvl w:ilvl="2" w:tplc="0807001B" w:tentative="1">
+      <w:start w:val="1"/>
+      <w:numFmt w:val="lowerRoman"/>
+      <w:lvlText w:val="%3."/>
+      <w:lvlJc w:val="right"/>
+      <w:pPr>
+        <w:ind w:left="2160" w:hanging="180"/>
+      </w:pPr>
+    </w:lvl>
+    <w:lvl w:ilvl="3" w:tplc="0807000F" w:tentative="1">
+      <w:start w:val="1"/>
+      <w:numFmt w:val="decimal"/>
+      <w:lvlText w:val="%4."/>
+      <w:lvlJc w:val="left"/>
+      <w:pPr>
+        <w:ind w:left="2880" w:hanging="360"/>
+      </w:pPr>
+    </w:lvl>
+    <w:lvl w:ilvl="4" w:tplc="08070019" w:tentative="1">
+      <w:start w:val="1"/>
+      <w:numFmt w:val="lowerLetter"/>
+      <w:lvlText w:val="%5."/>
+      <w:lvlJc w:val="left"/>
+      <w:pPr>
+        <w:ind w:left="3600" w:hanging="360"/>
+      </w:pPr>
+    </w:lvl>
+    <w:lvl w:ilvl="5" w:tplc="0807001B" w:tentative="1">
+      <w:start w:val="1"/>
+      <w:numFmt w:val="lowerRoman"/>
+      <w:lvlText w:val="%6."/>
+      <w:lvlJc w:val="right"/>
+      <w:pPr>
+        <w:ind w:left="4320" w:hanging="180"/>
+      </w:pPr>
+    </w:lvl>
+    <w:lvl w:ilvl="6" w:tplc="0807000F" w:tentative="1">
+      <w:start w:val="1"/>
+      <w:numFmt w:val="decimal"/>
+      <w:lvlText w:val="%7."/>
+      <w:lvlJc w:val="left"/>
+      <w:pPr>
+        <w:ind w:left="5040" w:hanging="360"/>
+      </w:pPr>
+    </w:lvl>
+    <w:lvl w:ilvl="7" w:tplc="08070019" w:tentative="1">
+      <w:start w:val="1"/>
+      <w:numFmt w:val="lowerLetter"/>
+      <w:lvlText w:val="%8."/>
+      <w:lvlJc w:val="left"/>
+      <w:pPr>
+        <w:ind w:left="5760" w:hanging="360"/>
+      </w:pPr>
+    </w:lvl>
+    <w:lvl w:ilvl="8" w:tplc="0807001B" w:tentative="1">
+      <w:start w:val="1"/>
+      <w:numFmt w:val="lowerRoman"/>
+      <w:lvlText w:val="%9."/>
+      <w:lvlJc w:val="right"/>
+      <w:pPr>
+        <w:ind w:left="6480" w:hanging="180"/>
+      </w:pPr>
     </w:lvl>
   </w:abstractNum>
   <w:num w:numId="1">
@@ -2589,13 +3150,19 @@
     <w:abstractNumId w:val="0"/>
   </w:num>
   <w:num w:numId="4">
+    <w:abstractNumId w:val="4"/>
+  </w:num>
+  <w:num w:numId="5">
     <w:abstractNumId w:val="3"/>
+  </w:num>
+  <w:num w:numId="6">
+    <w:abstractNumId w:val="5"/>
   </w:num>
 </w:numbering>
 </file>
 
 <file path=word/styles.xml><?xml version="1.0" encoding="utf-8"?>
-<w:styles xmlns:mc="http://schemas.openxmlformats.org/markup-compatibility/2006" xmlns:r="http://schemas.openxmlformats.org/officeDocument/2006/relationships" xmlns:w="http://schemas.openxmlformats.org/wordprocessingml/2006/main" xmlns:w14="http://schemas.microsoft.com/office/word/2010/wordml" xmlns:w15="http://schemas.microsoft.com/office/word/2012/wordml" xmlns:w16cid="http://schemas.microsoft.com/office/word/2016/wordml/cid" xmlns:w16se="http://schemas.microsoft.com/office/word/2015/wordml/symex" mc:Ignorable="w14 w15 w16se w16cid">
+<w:styles xmlns:mc="http://schemas.openxmlformats.org/markup-compatibility/2006" xmlns:r="http://schemas.openxmlformats.org/officeDocument/2006/relationships" xmlns:w="http://schemas.openxmlformats.org/wordprocessingml/2006/main" xmlns:w14="http://schemas.microsoft.com/office/word/2010/wordml" xmlns:w15="http://schemas.microsoft.com/office/word/2012/wordml" mc:Ignorable="w14 w15">
   <w:docDefaults>
     <w:rPrDefault>
       <w:rPr>
@@ -2607,7 +3174,7 @@
     </w:rPrDefault>
     <w:pPrDefault/>
   </w:docDefaults>
-  <w:latentStyles w:defLockedState="0" w:defUIPriority="99" w:defSemiHidden="0" w:defUnhideWhenUsed="0" w:defQFormat="0" w:count="375">
+  <w:latentStyles w:defLockedState="0" w:defUIPriority="99" w:defSemiHidden="0" w:defUnhideWhenUsed="0" w:defQFormat="0" w:count="371">
     <w:lsdException w:name="Normal" w:uiPriority="0" w:qFormat="1"/>
     <w:lsdException w:name="heading 1" w:uiPriority="9" w:qFormat="1"/>
     <w:lsdException w:name="heading 2" w:semiHidden="1" w:uiPriority="9" w:unhideWhenUsed="1" w:qFormat="1"/>
@@ -2979,8 +3546,6 @@
     <w:lsdException w:name="List Table 5 Dark Accent 6" w:uiPriority="50"/>
     <w:lsdException w:name="List Table 6 Colorful Accent 6" w:uiPriority="51"/>
     <w:lsdException w:name="List Table 7 Colorful Accent 6" w:uiPriority="52"/>
-    <w:lsdException w:name="Mention" w:semiHidden="1" w:unhideWhenUsed="1"/>
-    <w:lsdException w:name="Smart Hyperlink" w:semiHidden="1" w:unhideWhenUsed="1"/>
   </w:latentStyles>
   <w:style w:type="paragraph" w:default="1" w:styleId="Standard">
     <w:name w:val="Normal"/>
@@ -3090,6 +3655,25 @@
       <w:ind w:left="720"/>
       <w:contextualSpacing/>
     </w:pPr>
+  </w:style>
+  <w:style w:type="paragraph" w:styleId="Beschriftung">
+    <w:name w:val="caption"/>
+    <w:basedOn w:val="Standard"/>
+    <w:next w:val="Standard"/>
+    <w:uiPriority w:val="35"/>
+    <w:unhideWhenUsed/>
+    <w:qFormat/>
+    <w:rsid w:val="00F45411"/>
+    <w:pPr>
+      <w:spacing w:after="200"/>
+    </w:pPr>
+    <w:rPr>
+      <w:i/>
+      <w:iCs/>
+      <w:color w:val="44546A" w:themeColor="text2"/>
+      <w:sz w:val="18"/>
+      <w:szCs w:val="18"/>
+    </w:rPr>
   </w:style>
 </w:styles>
 </file>
